--- a/report on comparison.docx
+++ b/report on comparison.docx
@@ -3,6 +3,13 @@
 <w:document xmlns:wpc="http://schemas.microsoft.com/office/word/2010/wordprocessingCanvas" xmlns:cx="http://schemas.microsoft.com/office/drawing/2014/chartex" xmlns:cx1="http://schemas.microsoft.com/office/drawing/2015/9/8/chartex" xmlns:cx2="http://schemas.microsoft.com/office/drawing/2015/10/21/chartex" xmlns:cx3="http://schemas.microsoft.com/office/drawing/2016/5/9/chartex" xmlns:cx4="http://schemas.microsoft.com/office/drawing/2016/5/10/chartex" xmlns:cx5="http://schemas.microsoft.com/office/drawing/2016/5/11/chartex" xmlns:cx6="http://schemas.microsoft.com/office/drawing/2016/5/12/chartex" xmlns:cx7="http://schemas.microsoft.com/office/drawing/2016/5/13/chartex" xmlns:cx8="http://schemas.microsoft.com/office/drawing/2016/5/14/chartex" xmlns:mc="http://schemas.openxmlformats.org/markup-compatibility/2006" xmlns:aink="http://schemas.microsoft.com/office/drawing/2016/ink" xmlns:am3d="http://schemas.microsoft.com/office/drawing/2017/model3d" xmlns:o="urn:schemas-microsoft-com:office:office" xmlns:oel="http://schemas.microsoft.com/office/2019/extlst" xmlns:r="http://schemas.openxmlformats.org/officeDocument/2006/relationships" xmlns:m="http://schemas.openxmlformats.org/officeDocument/2006/math" xmlns:v="urn:schemas-microsoft-com:vml" xmlns:wp14="http://schemas.microsoft.com/office/word/2010/wordprocessingDrawing" xmlns:wp="http://schemas.openxmlformats.org/drawingml/2006/wordprocessingDrawing" xmlns:w10="urn:schemas-microsoft-com:office:word" xmlns:w="http://schemas.openxmlformats.org/wordprocessingml/2006/main" xmlns:w14="http://schemas.microsoft.com/office/word/2010/wordml" xmlns:w15="http://schemas.microsoft.com/office/word/2012/wordml" xmlns:w16cex="http://schemas.microsoft.com/office/word/2018/wordml/cex" xmlns:w16cid="http://schemas.microsoft.com/office/word/2016/wordml/cid" xmlns:w16="http://schemas.microsoft.com/office/word/2018/wordml" xmlns:w16du="http://schemas.microsoft.com/office/word/2023/wordml/word16du" xmlns:w16sdtdh="http://schemas.microsoft.com/office/word/2020/wordml/sdtdatahash" xmlns:w16se="http://schemas.microsoft.com/office/word/2015/wordml/symex" xmlns:wpg="http://schemas.microsoft.com/office/word/2010/wordprocessingGroup" xmlns:wpi="http://schemas.microsoft.com/office/word/2010/wordprocessingInk" xmlns:wne="http://schemas.microsoft.com/office/word/2006/wordml" xmlns:wps="http://schemas.microsoft.com/office/word/2010/wordprocessingShape" mc:Ignorable="w14 w15 w16se w16cid w16 w16cex w16sdtdh w16du wp14">
   <w:body>
     <w:p>
+      <w:pPr>
+        <w:rPr>
+          <w:b/>
+          <w:bCs/>
+          <w:color w:val="FF0000"/>
+        </w:rPr>
+      </w:pPr>
       <w:r>
         <w:rPr>
           <w:rFonts w:ascii="Segoe UI" w:hAnsi="Segoe UI" w:cs="Segoe UI"/>
@@ -12,11 +19,316 @@
           <w:color w:val="0D0D0D"/>
           <w:sz w:val="21"/>
           <w:szCs w:val="21"/>
+          <w:highlight w:val="yellow"/>
         </w:rPr>
         <mc:AlternateContent>
           <mc:Choice Requires="wps">
             <w:drawing>
-              <wp:anchor distT="0" distB="0" distL="114300" distR="114300" simplePos="0" relativeHeight="251664384" behindDoc="0" locked="0" layoutInCell="1" allowOverlap="1" wp14:anchorId="49533D53" wp14:editId="148291C9">
+              <wp:anchor distT="0" distB="0" distL="114300" distR="114300" simplePos="0" relativeHeight="251663360" behindDoc="0" locked="0" layoutInCell="1" allowOverlap="1" wp14:anchorId="33825711" wp14:editId="2D0E1226">
+                <wp:simplePos x="0" y="0"/>
+                <wp:positionH relativeFrom="column">
+                  <wp:posOffset>5923722</wp:posOffset>
+                </wp:positionH>
+                <wp:positionV relativeFrom="paragraph">
+                  <wp:posOffset>-55659</wp:posOffset>
+                </wp:positionV>
+                <wp:extent cx="2153" cy="2075290"/>
+                <wp:effectExtent l="0" t="0" r="36195" b="20320"/>
+                <wp:wrapNone/>
+                <wp:docPr id="2070155912" name="Straight Connector 9"/>
+                <wp:cNvGraphicFramePr/>
+                <a:graphic xmlns:a="http://schemas.openxmlformats.org/drawingml/2006/main">
+                  <a:graphicData uri="http://schemas.microsoft.com/office/word/2010/wordprocessingShape">
+                    <wps:wsp>
+                      <wps:cNvCnPr/>
+                      <wps:spPr>
+                        <a:xfrm>
+                          <a:off x="0" y="0"/>
+                          <a:ext cx="2153" cy="2075290"/>
+                        </a:xfrm>
+                        <a:prstGeom prst="line">
+                          <a:avLst/>
+                        </a:prstGeom>
+                      </wps:spPr>
+                      <wps:style>
+                        <a:lnRef idx="1">
+                          <a:schemeClr val="dk1"/>
+                        </a:lnRef>
+                        <a:fillRef idx="0">
+                          <a:schemeClr val="dk1"/>
+                        </a:fillRef>
+                        <a:effectRef idx="0">
+                          <a:schemeClr val="dk1"/>
+                        </a:effectRef>
+                        <a:fontRef idx="minor">
+                          <a:schemeClr val="tx1"/>
+                        </a:fontRef>
+                      </wps:style>
+                      <wps:bodyPr/>
+                    </wps:wsp>
+                  </a:graphicData>
+                </a:graphic>
+                <wp14:sizeRelH relativeFrom="margin">
+                  <wp14:pctWidth>0</wp14:pctWidth>
+                </wp14:sizeRelH>
+                <wp14:sizeRelV relativeFrom="margin">
+                  <wp14:pctHeight>0</wp14:pctHeight>
+                </wp14:sizeRelV>
+              </wp:anchor>
+            </w:drawing>
+          </mc:Choice>
+          <mc:Fallback>
+            <w:pict>
+              <v:line w14:anchorId="668D8192" id="Straight Connector 9" o:spid="_x0000_s1026" style="position:absolute;z-index:251663360;visibility:visible;mso-wrap-style:square;mso-width-percent:0;mso-height-percent:0;mso-wrap-distance-left:9pt;mso-wrap-distance-top:0;mso-wrap-distance-right:9pt;mso-wrap-distance-bottom:0;mso-position-horizontal:absolute;mso-position-horizontal-relative:text;mso-position-vertical:absolute;mso-position-vertical-relative:text;mso-width-percent:0;mso-height-percent:0;mso-width-relative:margin;mso-height-relative:margin" from="466.45pt,-4.4pt" to="466.6pt,159pt" o:gfxdata="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" strokecolor="black [3200]" strokeweight=".5pt">
+                <v:stroke joinstyle="miter"/>
+              </v:line>
+            </w:pict>
+          </mc:Fallback>
+        </mc:AlternateContent>
+      </w:r>
+      <w:r>
+        <w:rPr>
+          <w:rFonts w:ascii="Segoe UI" w:hAnsi="Segoe UI" w:cs="Segoe UI"/>
+          <w:b/>
+          <w:bCs/>
+          <w:noProof/>
+          <w:color w:val="0D0D0D"/>
+          <w:sz w:val="21"/>
+          <w:szCs w:val="21"/>
+          <w:highlight w:val="yellow"/>
+        </w:rPr>
+        <mc:AlternateContent>
+          <mc:Choice Requires="wps">
+            <w:drawing>
+              <wp:anchor distT="0" distB="0" distL="114300" distR="114300" simplePos="0" relativeHeight="251660288" behindDoc="0" locked="0" layoutInCell="1" allowOverlap="1" wp14:anchorId="5DE62A78" wp14:editId="4E2C4BC6">
+                <wp:simplePos x="0" y="0"/>
+                <wp:positionH relativeFrom="column">
+                  <wp:posOffset>3776510</wp:posOffset>
+                </wp:positionH>
+                <wp:positionV relativeFrom="paragraph">
+                  <wp:posOffset>-63610</wp:posOffset>
+                </wp:positionV>
+                <wp:extent cx="0" cy="2122998"/>
+                <wp:effectExtent l="0" t="0" r="38100" b="29845"/>
+                <wp:wrapNone/>
+                <wp:docPr id="361534218" name="Straight Connector 5"/>
+                <wp:cNvGraphicFramePr/>
+                <a:graphic xmlns:a="http://schemas.openxmlformats.org/drawingml/2006/main">
+                  <a:graphicData uri="http://schemas.microsoft.com/office/word/2010/wordprocessingShape">
+                    <wps:wsp>
+                      <wps:cNvCnPr/>
+                      <wps:spPr>
+                        <a:xfrm flipH="1">
+                          <a:off x="0" y="0"/>
+                          <a:ext cx="0" cy="2122998"/>
+                        </a:xfrm>
+                        <a:prstGeom prst="line">
+                          <a:avLst/>
+                        </a:prstGeom>
+                      </wps:spPr>
+                      <wps:style>
+                        <a:lnRef idx="1">
+                          <a:schemeClr val="dk1"/>
+                        </a:lnRef>
+                        <a:fillRef idx="0">
+                          <a:schemeClr val="dk1"/>
+                        </a:fillRef>
+                        <a:effectRef idx="0">
+                          <a:schemeClr val="dk1"/>
+                        </a:effectRef>
+                        <a:fontRef idx="minor">
+                          <a:schemeClr val="tx1"/>
+                        </a:fontRef>
+                      </wps:style>
+                      <wps:bodyPr/>
+                    </wps:wsp>
+                  </a:graphicData>
+                </a:graphic>
+                <wp14:sizeRelH relativeFrom="margin">
+                  <wp14:pctWidth>0</wp14:pctWidth>
+                </wp14:sizeRelH>
+                <wp14:sizeRelV relativeFrom="margin">
+                  <wp14:pctHeight>0</wp14:pctHeight>
+                </wp14:sizeRelV>
+              </wp:anchor>
+            </w:drawing>
+          </mc:Choice>
+          <mc:Fallback>
+            <w:pict>
+              <v:line w14:anchorId="2AEC17F9" id="Straight Connector 5" o:spid="_x0000_s1026" style="position:absolute;flip:x;z-index:251660288;visibility:visible;mso-wrap-style:square;mso-width-percent:0;mso-height-percent:0;mso-wrap-distance-left:9pt;mso-wrap-distance-top:0;mso-wrap-distance-right:9pt;mso-wrap-distance-bottom:0;mso-position-horizontal:absolute;mso-position-horizontal-relative:text;mso-position-vertical:absolute;mso-position-vertical-relative:text;mso-width-percent:0;mso-height-percent:0;mso-width-relative:margin;mso-height-relative:margin" from="297.35pt,-5pt" to="297.35pt,162.15pt" o:gfxdata="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" strokecolor="black [3200]" strokeweight=".5pt">
+                <v:stroke joinstyle="miter"/>
+              </v:line>
+            </w:pict>
+          </mc:Fallback>
+        </mc:AlternateContent>
+      </w:r>
+      <w:r>
+        <w:rPr>
+          <w:rFonts w:ascii="Segoe UI" w:hAnsi="Segoe UI" w:cs="Segoe UI"/>
+          <w:b/>
+          <w:bCs/>
+          <w:noProof/>
+          <w:color w:val="0D0D0D"/>
+          <w:sz w:val="21"/>
+          <w:szCs w:val="21"/>
+          <w:highlight w:val="yellow"/>
+        </w:rPr>
+        <mc:AlternateContent>
+          <mc:Choice Requires="wps">
+            <w:drawing>
+              <wp:anchor distT="0" distB="0" distL="114300" distR="114300" simplePos="0" relativeHeight="251662336" behindDoc="0" locked="0" layoutInCell="1" allowOverlap="1" wp14:anchorId="20811F85" wp14:editId="74E718C1">
+                <wp:simplePos x="0" y="0"/>
+                <wp:positionH relativeFrom="column">
+                  <wp:posOffset>-143122</wp:posOffset>
+                </wp:positionH>
+                <wp:positionV relativeFrom="paragraph">
+                  <wp:posOffset>-63610</wp:posOffset>
+                </wp:positionV>
+                <wp:extent cx="0" cy="2043485"/>
+                <wp:effectExtent l="0" t="0" r="38100" b="33020"/>
+                <wp:wrapNone/>
+                <wp:docPr id="208069358" name="Straight Connector 8"/>
+                <wp:cNvGraphicFramePr/>
+                <a:graphic xmlns:a="http://schemas.openxmlformats.org/drawingml/2006/main">
+                  <a:graphicData uri="http://schemas.microsoft.com/office/word/2010/wordprocessingShape">
+                    <wps:wsp>
+                      <wps:cNvCnPr/>
+                      <wps:spPr>
+                        <a:xfrm>
+                          <a:off x="0" y="0"/>
+                          <a:ext cx="0" cy="2043485"/>
+                        </a:xfrm>
+                        <a:prstGeom prst="line">
+                          <a:avLst/>
+                        </a:prstGeom>
+                      </wps:spPr>
+                      <wps:style>
+                        <a:lnRef idx="1">
+                          <a:schemeClr val="dk1"/>
+                        </a:lnRef>
+                        <a:fillRef idx="0">
+                          <a:schemeClr val="dk1"/>
+                        </a:fillRef>
+                        <a:effectRef idx="0">
+                          <a:schemeClr val="dk1"/>
+                        </a:effectRef>
+                        <a:fontRef idx="minor">
+                          <a:schemeClr val="tx1"/>
+                        </a:fontRef>
+                      </wps:style>
+                      <wps:bodyPr/>
+                    </wps:wsp>
+                  </a:graphicData>
+                </a:graphic>
+                <wp14:sizeRelH relativeFrom="margin">
+                  <wp14:pctWidth>0</wp14:pctWidth>
+                </wp14:sizeRelH>
+                <wp14:sizeRelV relativeFrom="margin">
+                  <wp14:pctHeight>0</wp14:pctHeight>
+                </wp14:sizeRelV>
+              </wp:anchor>
+            </w:drawing>
+          </mc:Choice>
+          <mc:Fallback>
+            <w:pict>
+              <v:line w14:anchorId="02871760" id="Straight Connector 8" o:spid="_x0000_s1026" style="position:absolute;z-index:251662336;visibility:visible;mso-wrap-style:square;mso-width-percent:0;mso-height-percent:0;mso-wrap-distance-left:9pt;mso-wrap-distance-top:0;mso-wrap-distance-right:9pt;mso-wrap-distance-bottom:0;mso-position-horizontal:absolute;mso-position-horizontal-relative:text;mso-position-vertical:absolute;mso-position-vertical-relative:text;mso-width-percent:0;mso-height-percent:0;mso-width-relative:margin;mso-height-relative:margin" from="-11.25pt,-5pt" to="-11.25pt,155.9pt" o:gfxdata="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" strokecolor="black [3200]" strokeweight=".5pt">
+                <v:stroke joinstyle="miter"/>
+              </v:line>
+            </w:pict>
+          </mc:Fallback>
+        </mc:AlternateContent>
+      </w:r>
+      <w:r>
+        <w:rPr>
+          <w:rFonts w:ascii="Segoe UI" w:hAnsi="Segoe UI" w:cs="Segoe UI"/>
+          <w:b/>
+          <w:bCs/>
+          <w:noProof/>
+          <w:color w:val="0D0D0D"/>
+          <w:sz w:val="21"/>
+          <w:szCs w:val="21"/>
+          <w:highlight w:val="yellow"/>
+        </w:rPr>
+        <mc:AlternateContent>
+          <mc:Choice Requires="wps">
+            <w:drawing>
+              <wp:anchor distT="0" distB="0" distL="114300" distR="114300" simplePos="0" relativeHeight="251659264" behindDoc="0" locked="0" layoutInCell="1" allowOverlap="1" wp14:anchorId="17CBF572" wp14:editId="2DA03814">
+                <wp:simplePos x="0" y="0"/>
+                <wp:positionH relativeFrom="column">
+                  <wp:posOffset>1844703</wp:posOffset>
+                </wp:positionH>
+                <wp:positionV relativeFrom="paragraph">
+                  <wp:posOffset>-95416</wp:posOffset>
+                </wp:positionV>
+                <wp:extent cx="7951" cy="2130950"/>
+                <wp:effectExtent l="0" t="0" r="30480" b="22225"/>
+                <wp:wrapNone/>
+                <wp:docPr id="2071487608" name="Straight Connector 4"/>
+                <wp:cNvGraphicFramePr/>
+                <a:graphic xmlns:a="http://schemas.openxmlformats.org/drawingml/2006/main">
+                  <a:graphicData uri="http://schemas.microsoft.com/office/word/2010/wordprocessingShape">
+                    <wps:wsp>
+                      <wps:cNvCnPr/>
+                      <wps:spPr>
+                        <a:xfrm>
+                          <a:off x="0" y="0"/>
+                          <a:ext cx="7951" cy="2130950"/>
+                        </a:xfrm>
+                        <a:prstGeom prst="line">
+                          <a:avLst/>
+                        </a:prstGeom>
+                      </wps:spPr>
+                      <wps:style>
+                        <a:lnRef idx="1">
+                          <a:schemeClr val="dk1"/>
+                        </a:lnRef>
+                        <a:fillRef idx="0">
+                          <a:schemeClr val="dk1"/>
+                        </a:fillRef>
+                        <a:effectRef idx="0">
+                          <a:schemeClr val="dk1"/>
+                        </a:effectRef>
+                        <a:fontRef idx="minor">
+                          <a:schemeClr val="tx1"/>
+                        </a:fontRef>
+                      </wps:style>
+                      <wps:bodyPr/>
+                    </wps:wsp>
+                  </a:graphicData>
+                </a:graphic>
+                <wp14:sizeRelH relativeFrom="margin">
+                  <wp14:pctWidth>0</wp14:pctWidth>
+                </wp14:sizeRelH>
+                <wp14:sizeRelV relativeFrom="margin">
+                  <wp14:pctHeight>0</wp14:pctHeight>
+                </wp14:sizeRelV>
+              </wp:anchor>
+            </w:drawing>
+          </mc:Choice>
+          <mc:Fallback>
+            <w:pict>
+              <v:line w14:anchorId="64F51F48" id="Straight Connector 4" o:spid="_x0000_s1026" style="position:absolute;z-index:251659264;visibility:visible;mso-wrap-style:square;mso-width-percent:0;mso-height-percent:0;mso-wrap-distance-left:9pt;mso-wrap-distance-top:0;mso-wrap-distance-right:9pt;mso-wrap-distance-bottom:0;mso-position-horizontal:absolute;mso-position-horizontal-relative:text;mso-position-vertical:absolute;mso-position-vertical-relative:text;mso-width-percent:0;mso-height-percent:0;mso-width-relative:margin;mso-height-relative:margin" from="145.25pt,-7.5pt" to="145.9pt,160.3pt" o:gfxdata="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" strokecolor="black [3200]" strokeweight=".5pt">
+                <v:stroke joinstyle="miter"/>
+              </v:line>
+            </w:pict>
+          </mc:Fallback>
+        </mc:AlternateContent>
+      </w:r>
+      <w:r>
+        <w:rPr>
+          <w:rFonts w:ascii="Segoe UI" w:hAnsi="Segoe UI" w:cs="Segoe UI"/>
+          <w:b/>
+          <w:bCs/>
+          <w:noProof/>
+          <w:color w:val="0D0D0D"/>
+          <w:sz w:val="21"/>
+          <w:szCs w:val="21"/>
+          <w:highlight w:val="yellow"/>
+        </w:rPr>
+        <mc:AlternateContent>
+          <mc:Choice Requires="wps">
+            <w:drawing>
+              <wp:anchor distT="0" distB="0" distL="114300" distR="114300" simplePos="0" relativeHeight="251664384" behindDoc="0" locked="0" layoutInCell="1" allowOverlap="1" wp14:anchorId="49533D53" wp14:editId="69AF6725">
                 <wp:simplePos x="0" y="0"/>
                 <wp:positionH relativeFrom="column">
                   <wp:posOffset>-147712</wp:posOffset>
@@ -65,7 +377,7 @@
           </mc:Choice>
           <mc:Fallback>
             <w:pict>
-              <v:line w14:anchorId="19D165C0" id="Straight Connector 11" o:spid="_x0000_s1026" style="position:absolute;z-index:251664384;visibility:visible;mso-wrap-style:square;mso-wrap-distance-left:9pt;mso-wrap-distance-top:0;mso-wrap-distance-right:9pt;mso-wrap-distance-bottom:0;mso-position-horizontal:absolute;mso-position-horizontal-relative:text;mso-position-vertical:absolute;mso-position-vertical-relative:text" from="-11.65pt,-3.9pt" to="466.85pt,-2.25pt" o:gfxdata="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" strokecolor="black [3200]" strokeweight=".5pt">
+              <v:line w14:anchorId="07842BF3" id="Straight Connector 11" o:spid="_x0000_s1026" style="position:absolute;z-index:251664384;visibility:visible;mso-wrap-style:square;mso-wrap-distance-left:9pt;mso-wrap-distance-top:0;mso-wrap-distance-right:9pt;mso-wrap-distance-bottom:0;mso-position-horizontal:absolute;mso-position-horizontal-relative:text;mso-position-vertical:absolute;mso-position-vertical-relative:text" from="-11.65pt,-3.9pt" to="466.85pt,-2.25pt" o:gfxdata="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" strokecolor="black [3200]" strokeweight=".5pt">
                 <v:stroke joinstyle="miter"/>
               </v:line>
             </w:pict>
@@ -81,161 +393,12 @@
           <w:color w:val="0D0D0D"/>
           <w:sz w:val="21"/>
           <w:szCs w:val="21"/>
+          <w:highlight w:val="yellow"/>
         </w:rPr>
         <mc:AlternateContent>
           <mc:Choice Requires="wps">
             <w:drawing>
-              <wp:anchor distT="0" distB="0" distL="114300" distR="114300" simplePos="0" relativeHeight="251662336" behindDoc="0" locked="0" layoutInCell="1" allowOverlap="1" wp14:anchorId="20811F85" wp14:editId="3D658D65">
-                <wp:simplePos x="0" y="0"/>
-                <wp:positionH relativeFrom="column">
-                  <wp:posOffset>-140677</wp:posOffset>
-                </wp:positionH>
-                <wp:positionV relativeFrom="paragraph">
-                  <wp:posOffset>-63305</wp:posOffset>
-                </wp:positionV>
-                <wp:extent cx="13921" cy="1737263"/>
-                <wp:effectExtent l="0" t="0" r="24765" b="34925"/>
-                <wp:wrapNone/>
-                <wp:docPr id="208069358" name="Straight Connector 8"/>
-                <wp:cNvGraphicFramePr/>
-                <a:graphic xmlns:a="http://schemas.openxmlformats.org/drawingml/2006/main">
-                  <a:graphicData uri="http://schemas.microsoft.com/office/word/2010/wordprocessingShape">
-                    <wps:wsp>
-                      <wps:cNvCnPr/>
-                      <wps:spPr>
-                        <a:xfrm>
-                          <a:off x="0" y="0"/>
-                          <a:ext cx="13921" cy="1737263"/>
-                        </a:xfrm>
-                        <a:prstGeom prst="line">
-                          <a:avLst/>
-                        </a:prstGeom>
-                      </wps:spPr>
-                      <wps:style>
-                        <a:lnRef idx="1">
-                          <a:schemeClr val="dk1"/>
-                        </a:lnRef>
-                        <a:fillRef idx="0">
-                          <a:schemeClr val="dk1"/>
-                        </a:fillRef>
-                        <a:effectRef idx="0">
-                          <a:schemeClr val="dk1"/>
-                        </a:effectRef>
-                        <a:fontRef idx="minor">
-                          <a:schemeClr val="tx1"/>
-                        </a:fontRef>
-                      </wps:style>
-                      <wps:bodyPr/>
-                    </wps:wsp>
-                  </a:graphicData>
-                </a:graphic>
-                <wp14:sizeRelH relativeFrom="margin">
-                  <wp14:pctWidth>0</wp14:pctWidth>
-                </wp14:sizeRelH>
-                <wp14:sizeRelV relativeFrom="margin">
-                  <wp14:pctHeight>0</wp14:pctHeight>
-                </wp14:sizeRelV>
-              </wp:anchor>
-            </w:drawing>
-          </mc:Choice>
-          <mc:Fallback>
-            <w:pict>
-              <v:line w14:anchorId="5E609EAC" id="Straight Connector 8" o:spid="_x0000_s1026" style="position:absolute;z-index:251662336;visibility:visible;mso-wrap-style:square;mso-width-percent:0;mso-height-percent:0;mso-wrap-distance-left:9pt;mso-wrap-distance-top:0;mso-wrap-distance-right:9pt;mso-wrap-distance-bottom:0;mso-position-horizontal:absolute;mso-position-horizontal-relative:text;mso-position-vertical:absolute;mso-position-vertical-relative:text;mso-width-percent:0;mso-height-percent:0;mso-width-relative:margin;mso-height-relative:margin" from="-11.1pt,-5pt" to="-10pt,131.8pt" o:gfxdata="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" strokecolor="black [3200]" strokeweight=".5pt">
-                <v:stroke joinstyle="miter"/>
-              </v:line>
-            </w:pict>
-          </mc:Fallback>
-        </mc:AlternateContent>
-      </w:r>
-      <w:r>
-        <w:rPr>
-          <w:rFonts w:ascii="Segoe UI" w:hAnsi="Segoe UI" w:cs="Segoe UI"/>
-          <w:b/>
-          <w:bCs/>
-          <w:noProof/>
-          <w:color w:val="0D0D0D"/>
-          <w:sz w:val="21"/>
-          <w:szCs w:val="21"/>
-        </w:rPr>
-        <mc:AlternateContent>
-          <mc:Choice Requires="wps">
-            <w:drawing>
-              <wp:anchor distT="0" distB="0" distL="114300" distR="114300" simplePos="0" relativeHeight="251663360" behindDoc="0" locked="0" layoutInCell="1" allowOverlap="1" wp14:anchorId="33825711" wp14:editId="4A524B72">
-                <wp:simplePos x="0" y="0"/>
-                <wp:positionH relativeFrom="column">
-                  <wp:posOffset>5922499</wp:posOffset>
-                </wp:positionH>
-                <wp:positionV relativeFrom="paragraph">
-                  <wp:posOffset>-56271</wp:posOffset>
-                </wp:positionV>
-                <wp:extent cx="21102" cy="1779563"/>
-                <wp:effectExtent l="0" t="0" r="36195" b="30480"/>
-                <wp:wrapNone/>
-                <wp:docPr id="2070155912" name="Straight Connector 9"/>
-                <wp:cNvGraphicFramePr/>
-                <a:graphic xmlns:a="http://schemas.openxmlformats.org/drawingml/2006/main">
-                  <a:graphicData uri="http://schemas.microsoft.com/office/word/2010/wordprocessingShape">
-                    <wps:wsp>
-                      <wps:cNvCnPr/>
-                      <wps:spPr>
-                        <a:xfrm>
-                          <a:off x="0" y="0"/>
-                          <a:ext cx="21102" cy="1779563"/>
-                        </a:xfrm>
-                        <a:prstGeom prst="line">
-                          <a:avLst/>
-                        </a:prstGeom>
-                      </wps:spPr>
-                      <wps:style>
-                        <a:lnRef idx="1">
-                          <a:schemeClr val="dk1"/>
-                        </a:lnRef>
-                        <a:fillRef idx="0">
-                          <a:schemeClr val="dk1"/>
-                        </a:fillRef>
-                        <a:effectRef idx="0">
-                          <a:schemeClr val="dk1"/>
-                        </a:effectRef>
-                        <a:fontRef idx="minor">
-                          <a:schemeClr val="tx1"/>
-                        </a:fontRef>
-                      </wps:style>
-                      <wps:bodyPr/>
-                    </wps:wsp>
-                  </a:graphicData>
-                </a:graphic>
-                <wp14:sizeRelH relativeFrom="margin">
-                  <wp14:pctWidth>0</wp14:pctWidth>
-                </wp14:sizeRelH>
-                <wp14:sizeRelV relativeFrom="margin">
-                  <wp14:pctHeight>0</wp14:pctHeight>
-                </wp14:sizeRelV>
-              </wp:anchor>
-            </w:drawing>
-          </mc:Choice>
-          <mc:Fallback>
-            <w:pict>
-              <v:line w14:anchorId="089250BC" id="Straight Connector 9" o:spid="_x0000_s1026" style="position:absolute;z-index:251663360;visibility:visible;mso-wrap-style:square;mso-width-percent:0;mso-height-percent:0;mso-wrap-distance-left:9pt;mso-wrap-distance-top:0;mso-wrap-distance-right:9pt;mso-wrap-distance-bottom:0;mso-position-horizontal:absolute;mso-position-horizontal-relative:text;mso-position-vertical:absolute;mso-position-vertical-relative:text;mso-width-percent:0;mso-height-percent:0;mso-width-relative:margin;mso-height-relative:margin" from="466.35pt,-4.45pt" to="468pt,135.65pt" o:gfxdata="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" strokecolor="black [3200]" strokeweight=".5pt">
-                <v:stroke joinstyle="miter"/>
-              </v:line>
-            </w:pict>
-          </mc:Fallback>
-        </mc:AlternateContent>
-      </w:r>
-      <w:r>
-        <w:rPr>
-          <w:rFonts w:ascii="Segoe UI" w:hAnsi="Segoe UI" w:cs="Segoe UI"/>
-          <w:b/>
-          <w:bCs/>
-          <w:noProof/>
-          <w:color w:val="0D0D0D"/>
-          <w:sz w:val="21"/>
-          <w:szCs w:val="21"/>
-        </w:rPr>
-        <mc:AlternateContent>
-          <mc:Choice Requires="wps">
-            <w:drawing>
-              <wp:anchor distT="0" distB="0" distL="114300" distR="114300" simplePos="0" relativeHeight="251661312" behindDoc="0" locked="0" layoutInCell="1" allowOverlap="1" wp14:anchorId="41D287E6" wp14:editId="2F52A2CE">
+              <wp:anchor distT="0" distB="0" distL="114300" distR="114300" simplePos="0" relativeHeight="251661312" behindDoc="0" locked="0" layoutInCell="1" allowOverlap="1" wp14:anchorId="41D287E6" wp14:editId="2DE15F5D">
                 <wp:simplePos x="0" y="0"/>
                 <wp:positionH relativeFrom="column">
                   <wp:posOffset>-161778</wp:posOffset>
@@ -290,157 +453,7 @@
           </mc:Choice>
           <mc:Fallback>
             <w:pict>
-              <v:line w14:anchorId="34AD1B36" id="Straight Connector 6" o:spid="_x0000_s1026" style="position:absolute;z-index:251661312;visibility:visible;mso-wrap-style:square;mso-width-percent:0;mso-height-percent:0;mso-wrap-distance-left:9pt;mso-wrap-distance-top:0;mso-wrap-distance-right:9pt;mso-wrap-distance-bottom:0;mso-position-horizontal:absolute;mso-position-horizontal-relative:text;mso-position-vertical:absolute;mso-position-vertical-relative:text;mso-width-percent:0;mso-height-percent:0;mso-width-relative:margin;mso-height-relative:margin" from="-12.75pt,14.4pt" to="469.65pt,16.05pt" o:gfxdata="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" strokecolor="black [3200]" strokeweight=".5pt">
-                <v:stroke joinstyle="miter"/>
-              </v:line>
-            </w:pict>
-          </mc:Fallback>
-        </mc:AlternateContent>
-      </w:r>
-      <w:r>
-        <w:rPr>
-          <w:rFonts w:ascii="Segoe UI" w:hAnsi="Segoe UI" w:cs="Segoe UI"/>
-          <w:b/>
-          <w:bCs/>
-          <w:noProof/>
-          <w:color w:val="0D0D0D"/>
-          <w:sz w:val="21"/>
-          <w:szCs w:val="21"/>
-        </w:rPr>
-        <mc:AlternateContent>
-          <mc:Choice Requires="wps">
-            <w:drawing>
-              <wp:anchor distT="0" distB="0" distL="114300" distR="114300" simplePos="0" relativeHeight="251660288" behindDoc="0" locked="0" layoutInCell="1" allowOverlap="1" wp14:anchorId="5DE62A78" wp14:editId="29B88B6C">
-                <wp:simplePos x="0" y="0"/>
-                <wp:positionH relativeFrom="column">
-                  <wp:posOffset>3777175</wp:posOffset>
-                </wp:positionH>
-                <wp:positionV relativeFrom="paragraph">
-                  <wp:posOffset>-63305</wp:posOffset>
-                </wp:positionV>
-                <wp:extent cx="48358" cy="1807552"/>
-                <wp:effectExtent l="0" t="0" r="27940" b="21590"/>
-                <wp:wrapNone/>
-                <wp:docPr id="361534218" name="Straight Connector 5"/>
-                <wp:cNvGraphicFramePr/>
-                <a:graphic xmlns:a="http://schemas.openxmlformats.org/drawingml/2006/main">
-                  <a:graphicData uri="http://schemas.microsoft.com/office/word/2010/wordprocessingShape">
-                    <wps:wsp>
-                      <wps:cNvCnPr/>
-                      <wps:spPr>
-                        <a:xfrm>
-                          <a:off x="0" y="0"/>
-                          <a:ext cx="48358" cy="1807552"/>
-                        </a:xfrm>
-                        <a:prstGeom prst="line">
-                          <a:avLst/>
-                        </a:prstGeom>
-                      </wps:spPr>
-                      <wps:style>
-                        <a:lnRef idx="1">
-                          <a:schemeClr val="dk1"/>
-                        </a:lnRef>
-                        <a:fillRef idx="0">
-                          <a:schemeClr val="dk1"/>
-                        </a:fillRef>
-                        <a:effectRef idx="0">
-                          <a:schemeClr val="dk1"/>
-                        </a:effectRef>
-                        <a:fontRef idx="minor">
-                          <a:schemeClr val="tx1"/>
-                        </a:fontRef>
-                      </wps:style>
-                      <wps:bodyPr/>
-                    </wps:wsp>
-                  </a:graphicData>
-                </a:graphic>
-                <wp14:sizeRelH relativeFrom="margin">
-                  <wp14:pctWidth>0</wp14:pctWidth>
-                </wp14:sizeRelH>
-                <wp14:sizeRelV relativeFrom="margin">
-                  <wp14:pctHeight>0</wp14:pctHeight>
-                </wp14:sizeRelV>
-              </wp:anchor>
-            </w:drawing>
-          </mc:Choice>
-          <mc:Fallback>
-            <w:pict>
-              <v:line w14:anchorId="205F533C" id="Straight Connector 5" o:spid="_x0000_s1026" style="position:absolute;z-index:251660288;visibility:visible;mso-wrap-style:square;mso-width-percent:0;mso-height-percent:0;mso-wrap-distance-left:9pt;mso-wrap-distance-top:0;mso-wrap-distance-right:9pt;mso-wrap-distance-bottom:0;mso-position-horizontal:absolute;mso-position-horizontal-relative:text;mso-position-vertical:absolute;mso-position-vertical-relative:text;mso-width-percent:0;mso-height-percent:0;mso-width-relative:margin;mso-height-relative:margin" from="297.4pt,-5pt" to="301.2pt,137.35pt" o:gfxdata="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" strokecolor="black [3200]" strokeweight=".5pt">
-                <v:stroke joinstyle="miter"/>
-              </v:line>
-            </w:pict>
-          </mc:Fallback>
-        </mc:AlternateContent>
-      </w:r>
-      <w:r>
-        <w:rPr>
-          <w:rFonts w:ascii="Segoe UI" w:hAnsi="Segoe UI" w:cs="Segoe UI"/>
-          <w:b/>
-          <w:bCs/>
-          <w:noProof/>
-          <w:color w:val="0D0D0D"/>
-          <w:sz w:val="21"/>
-          <w:szCs w:val="21"/>
-        </w:rPr>
-        <mc:AlternateContent>
-          <mc:Choice Requires="wps">
-            <w:drawing>
-              <wp:anchor distT="0" distB="0" distL="114300" distR="114300" simplePos="0" relativeHeight="251659264" behindDoc="0" locked="0" layoutInCell="1" allowOverlap="1" wp14:anchorId="17CBF572" wp14:editId="3AAE9E8C">
-                <wp:simplePos x="0" y="0"/>
-                <wp:positionH relativeFrom="column">
-                  <wp:posOffset>1842868</wp:posOffset>
-                </wp:positionH>
-                <wp:positionV relativeFrom="paragraph">
-                  <wp:posOffset>-98474</wp:posOffset>
-                </wp:positionV>
-                <wp:extent cx="14019" cy="1793240"/>
-                <wp:effectExtent l="0" t="0" r="24130" b="35560"/>
-                <wp:wrapNone/>
-                <wp:docPr id="2071487608" name="Straight Connector 4"/>
-                <wp:cNvGraphicFramePr/>
-                <a:graphic xmlns:a="http://schemas.openxmlformats.org/drawingml/2006/main">
-                  <a:graphicData uri="http://schemas.microsoft.com/office/word/2010/wordprocessingShape">
-                    <wps:wsp>
-                      <wps:cNvCnPr/>
-                      <wps:spPr>
-                        <a:xfrm>
-                          <a:off x="0" y="0"/>
-                          <a:ext cx="14019" cy="1793240"/>
-                        </a:xfrm>
-                        <a:prstGeom prst="line">
-                          <a:avLst/>
-                        </a:prstGeom>
-                      </wps:spPr>
-                      <wps:style>
-                        <a:lnRef idx="1">
-                          <a:schemeClr val="dk1"/>
-                        </a:lnRef>
-                        <a:fillRef idx="0">
-                          <a:schemeClr val="dk1"/>
-                        </a:fillRef>
-                        <a:effectRef idx="0">
-                          <a:schemeClr val="dk1"/>
-                        </a:effectRef>
-                        <a:fontRef idx="minor">
-                          <a:schemeClr val="tx1"/>
-                        </a:fontRef>
-                      </wps:style>
-                      <wps:bodyPr/>
-                    </wps:wsp>
-                  </a:graphicData>
-                </a:graphic>
-                <wp14:sizeRelH relativeFrom="margin">
-                  <wp14:pctWidth>0</wp14:pctWidth>
-                </wp14:sizeRelH>
-                <wp14:sizeRelV relativeFrom="margin">
-                  <wp14:pctHeight>0</wp14:pctHeight>
-                </wp14:sizeRelV>
-              </wp:anchor>
-            </w:drawing>
-          </mc:Choice>
-          <mc:Fallback>
-            <w:pict>
-              <v:line w14:anchorId="2A2F3D0C" id="Straight Connector 4" o:spid="_x0000_s1026" style="position:absolute;z-index:251659264;visibility:visible;mso-wrap-style:square;mso-width-percent:0;mso-height-percent:0;mso-wrap-distance-left:9pt;mso-wrap-distance-top:0;mso-wrap-distance-right:9pt;mso-wrap-distance-bottom:0;mso-position-horizontal:absolute;mso-position-horizontal-relative:text;mso-position-vertical:absolute;mso-position-vertical-relative:text;mso-width-percent:0;mso-height-percent:0;mso-width-relative:margin;mso-height-relative:margin" from="145.1pt,-7.75pt" to="146.2pt,133.45pt" o:gfxdata="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" strokecolor="black [3200]" strokeweight=".5pt">
+              <v:line w14:anchorId="67455B66" id="Straight Connector 6" o:spid="_x0000_s1026" style="position:absolute;z-index:251661312;visibility:visible;mso-wrap-style:square;mso-width-percent:0;mso-height-percent:0;mso-wrap-distance-left:9pt;mso-wrap-distance-top:0;mso-wrap-distance-right:9pt;mso-wrap-distance-bottom:0;mso-position-horizontal:absolute;mso-position-horizontal-relative:text;mso-position-vertical:absolute;mso-position-vertical-relative:text;mso-width-percent:0;mso-height-percent:0;mso-width-relative:margin;mso-height-relative:margin" from="-12.75pt,14.4pt" to="469.65pt,16.05pt" o:gfxdata="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" strokecolor="black [3200]" strokeweight=".5pt">
                 <v:stroke joinstyle="miter"/>
               </v:line>
             </w:pict>
@@ -455,52 +468,9 @@
           <w:color w:val="0D0D0D"/>
           <w:sz w:val="21"/>
           <w:szCs w:val="21"/>
+          <w:highlight w:val="yellow"/>
         </w:rPr>
-        <w:t>Feature</w:t>
-      </w:r>
-      <w:r>
-        <w:rPr>
-          <w:rFonts w:ascii="Segoe UI" w:hAnsi="Segoe UI" w:cs="Segoe UI"/>
-          <w:b/>
-          <w:bCs/>
-          <w:color w:val="0D0D0D"/>
-          <w:sz w:val="21"/>
-          <w:szCs w:val="21"/>
-        </w:rPr>
-        <w:t xml:space="preserve">                                                         </w:t>
-      </w:r>
-      <w:r>
-        <w:rPr>
-          <w:rFonts w:ascii="Segoe UI" w:hAnsi="Segoe UI" w:cs="Segoe UI"/>
-          <w:b/>
-          <w:bCs/>
-          <w:color w:val="0D0D0D"/>
-          <w:sz w:val="21"/>
-          <w:szCs w:val="21"/>
-        </w:rPr>
-        <w:t>Arrays</w:t>
-      </w:r>
-      <w:r>
-        <w:rPr>
-          <w:rFonts w:ascii="Segoe UI" w:hAnsi="Segoe UI" w:cs="Segoe UI"/>
-          <w:b/>
-          <w:bCs/>
-          <w:color w:val="0D0D0D"/>
-          <w:sz w:val="21"/>
-          <w:szCs w:val="21"/>
-        </w:rPr>
-        <w:t xml:space="preserve">                                      </w:t>
-      </w:r>
-      <w:r>
-        <w:rPr>
-          <w:rFonts w:ascii="Segoe UI" w:hAnsi="Segoe UI" w:cs="Segoe UI"/>
-          <w:b/>
-          <w:bCs/>
-          <w:color w:val="0D0D0D"/>
-          <w:sz w:val="21"/>
-          <w:szCs w:val="21"/>
-        </w:rPr>
-        <w:t>Linked Lists</w:t>
+        <w:t>Feature                                                         Arrays                                      Linked Lists</w:t>
       </w:r>
     </w:p>
     <w:p>
@@ -511,27 +481,27 @@
         <mc:AlternateContent>
           <mc:Choice Requires="wps">
             <w:drawing>
-              <wp:anchor distT="0" distB="0" distL="114300" distR="114300" simplePos="0" relativeHeight="251665408" behindDoc="0" locked="0" layoutInCell="1" allowOverlap="1" wp14:anchorId="58B9885F" wp14:editId="1BD73046">
+              <wp:anchor distT="0" distB="0" distL="114300" distR="114300" simplePos="0" relativeHeight="251665408" behindDoc="0" locked="0" layoutInCell="1" allowOverlap="1" wp14:anchorId="58535787" wp14:editId="2A4526F3">
                 <wp:simplePos x="0" y="0"/>
                 <wp:positionH relativeFrom="column">
-                  <wp:posOffset>-127342</wp:posOffset>
+                  <wp:posOffset>-159026</wp:posOffset>
                 </wp:positionH>
                 <wp:positionV relativeFrom="paragraph">
-                  <wp:posOffset>1416489</wp:posOffset>
+                  <wp:posOffset>1687085</wp:posOffset>
                 </wp:positionV>
-                <wp:extent cx="6070795" cy="42203"/>
-                <wp:effectExtent l="0" t="0" r="25400" b="34290"/>
+                <wp:extent cx="6082748" cy="15957"/>
+                <wp:effectExtent l="0" t="0" r="32385" b="22225"/>
                 <wp:wrapNone/>
-                <wp:docPr id="338071470" name="Straight Connector 12"/>
+                <wp:docPr id="179736846" name="Straight Connector 8"/>
                 <wp:cNvGraphicFramePr/>
                 <a:graphic xmlns:a="http://schemas.openxmlformats.org/drawingml/2006/main">
                   <a:graphicData uri="http://schemas.microsoft.com/office/word/2010/wordprocessingShape">
                     <wps:wsp>
                       <wps:cNvCnPr/>
                       <wps:spPr>
-                        <a:xfrm flipV="1">
+                        <a:xfrm>
                           <a:off x="0" y="0"/>
-                          <a:ext cx="6070795" cy="42203"/>
+                          <a:ext cx="6082748" cy="15957"/>
                         </a:xfrm>
                         <a:prstGeom prst="line">
                           <a:avLst/>
@@ -539,13 +509,13 @@
                       </wps:spPr>
                       <wps:style>
                         <a:lnRef idx="1">
-                          <a:schemeClr val="dk1"/>
+                          <a:schemeClr val="accent1"/>
                         </a:lnRef>
                         <a:fillRef idx="0">
-                          <a:schemeClr val="dk1"/>
+                          <a:schemeClr val="accent1"/>
                         </a:fillRef>
                         <a:effectRef idx="0">
-                          <a:schemeClr val="dk1"/>
+                          <a:schemeClr val="accent1"/>
                         </a:effectRef>
                         <a:fontRef idx="minor">
                           <a:schemeClr val="tx1"/>
@@ -555,18 +525,12 @@
                     </wps:wsp>
                   </a:graphicData>
                 </a:graphic>
-                <wp14:sizeRelH relativeFrom="margin">
-                  <wp14:pctWidth>0</wp14:pctWidth>
-                </wp14:sizeRelH>
-                <wp14:sizeRelV relativeFrom="margin">
-                  <wp14:pctHeight>0</wp14:pctHeight>
-                </wp14:sizeRelV>
               </wp:anchor>
             </w:drawing>
           </mc:Choice>
           <mc:Fallback>
             <w:pict>
-              <v:line w14:anchorId="14B0195B" id="Straight Connector 12" o:spid="_x0000_s1026" style="position:absolute;flip:y;z-index:251665408;visibility:visible;mso-wrap-style:square;mso-width-percent:0;mso-height-percent:0;mso-wrap-distance-left:9pt;mso-wrap-distance-top:0;mso-wrap-distance-right:9pt;mso-wrap-distance-bottom:0;mso-position-horizontal:absolute;mso-position-horizontal-relative:text;mso-position-vertical:absolute;mso-position-vertical-relative:text;mso-width-percent:0;mso-height-percent:0;mso-width-relative:margin;mso-height-relative:margin" from="-10.05pt,111.55pt" to="467.95pt,114.85pt" o:gfxdata="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" strokecolor="black [3200]" strokeweight=".5pt">
+              <v:line w14:anchorId="5D23CBF4" id="Straight Connector 8" o:spid="_x0000_s1026" style="position:absolute;z-index:251665408;visibility:visible;mso-wrap-style:square;mso-wrap-distance-left:9pt;mso-wrap-distance-top:0;mso-wrap-distance-right:9pt;mso-wrap-distance-bottom:0;mso-position-horizontal:absolute;mso-position-horizontal-relative:text;mso-position-vertical:absolute;mso-position-vertical-relative:text" from="-12.5pt,132.85pt" to="466.45pt,134.1pt" o:gfxdata="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" strokecolor="#156082 [3204]" strokeweight=".5pt">
                 <v:stroke joinstyle="miter"/>
               </v:line>
             </w:pict>
@@ -574,139 +538,7 @@
         </mc:AlternateContent>
       </w:r>
       <w:r>
-        <w:t>Size</w:t>
-      </w:r>
-      <w:r>
-        <w:t xml:space="preserve">                                                                                   </w:t>
-      </w:r>
-      <w:r>
-        <w:t>Fixed</w:t>
-      </w:r>
-      <w:r>
-        <w:t xml:space="preserve">                                                     </w:t>
-      </w:r>
-      <w:r>
-        <w:t>Dynamic</w:t>
-      </w:r>
-      <w:r>
-        <w:t xml:space="preserve">                                </w:t>
-      </w:r>
-      <w:r>
-        <w:t>Memory Allocation</w:t>
-      </w:r>
-      <w:r>
-        <w:t xml:space="preserve">                                                    </w:t>
-      </w:r>
-      <w:r>
-        <w:t>Contiguous</w:t>
-      </w:r>
-      <w:r>
-        <w:t xml:space="preserve">                                        </w:t>
-      </w:r>
-      <w:r>
-        <w:t>Non-Contiguous</w:t>
-      </w:r>
-      <w:r>
-        <w:t xml:space="preserve">  </w:t>
-      </w:r>
-      <w:r>
-        <w:t>Memory Overhead</w:t>
-      </w:r>
-      <w:r>
-        <w:t xml:space="preserve">                                                     </w:t>
-      </w:r>
-      <w:r>
-        <w:t>Low</w:t>
-      </w:r>
-      <w:r>
-        <w:t xml:space="preserve">                                                        </w:t>
-      </w:r>
-      <w:r>
-        <w:t>High</w:t>
-      </w:r>
-      <w:r>
-        <w:t xml:space="preserve">                               </w:t>
-      </w:r>
-      <w:r>
-        <w:t>Access Time</w:t>
-      </w:r>
-      <w:r>
-        <w:t xml:space="preserve">                                                                  </w:t>
-      </w:r>
-      <w:r>
-        <w:t>O(1)</w:t>
-      </w:r>
-      <w:r>
-        <w:t xml:space="preserve">                                                       </w:t>
-      </w:r>
-      <w:r>
-        <w:t>O(n)</w:t>
-      </w:r>
-      <w:r>
-        <w:t xml:space="preserve">        </w:t>
-      </w:r>
-      <w:r>
-        <w:t>Insertion/Deletion Time</w:t>
-      </w:r>
-      <w:r>
-        <w:t xml:space="preserve">                                           </w:t>
-      </w:r>
-      <w:r>
-        <w:t>O(n)</w:t>
-      </w:r>
-      <w:r>
-        <w:t xml:space="preserve">                                                       </w:t>
-      </w:r>
-      <w:r>
-        <w:t>O(1) (O(n) to find)</w:t>
-      </w:r>
-      <w:r>
-        <w:t xml:space="preserve">  </w:t>
-      </w:r>
-      <w:r>
-        <w:t>Cache Performance</w:t>
-      </w:r>
-      <w:r>
-        <w:t xml:space="preserve">                                                   </w:t>
-      </w:r>
-      <w:r>
-        <w:t>High</w:t>
-      </w:r>
-      <w:r>
-        <w:t xml:space="preserve">                                                      </w:t>
-      </w:r>
-      <w:r>
-        <w:t>Low</w:t>
-      </w:r>
-      <w:r>
-        <w:t xml:space="preserve">                                    </w:t>
-      </w:r>
-      <w:r>
-        <w:t>Use Cases</w:t>
-      </w:r>
-      <w:r>
-        <w:t xml:space="preserve">                                                                      </w:t>
-      </w:r>
-      <w:r>
-        <w:t>Static data,</w:t>
-      </w:r>
-      <w:r>
-        <w:t xml:space="preserve">                                        </w:t>
-      </w:r>
-      <w:r>
-        <w:t xml:space="preserve">Dynamic data, frequent </w:t>
-      </w:r>
-      <w:r>
-        <w:t xml:space="preserve"> .                                                                                             </w:t>
-      </w:r>
-      <w:r>
-        <w:t>random access</w:t>
-      </w:r>
-      <w:r>
-        <w:t xml:space="preserve">                               </w:t>
-      </w:r>
-      <w:r>
-        <w:t>insertions/deletions</w:t>
+        <w:t>Size                                                                                   Fixed                                                     Dynamic                                Memory Allocation                                                    Contiguous                                        Non-Contiguous  Memory Overhead                                                     Low                                                        High                               Access Time                                                                  O(1)                                                       O(n)        Insertion/Deletion Time                                           O(n)                                                       O(1) (O(n) to find)  Cache Performance                                                   High                                                      Low                                    Use Cases                                                                      Static data,                                        Dynamic data, frequent  .                                                                                             random access                               insertions/deletions</w:t>
       </w:r>
     </w:p>
     <w:sectPr>
